--- a/bulk-data-load/data-owners/CONCEPTS/The Concepts bulk loader on Wiki.docx
+++ b/bulk-data-load/data-owners/CONCEPTS/The Concepts bulk loader on Wiki.docx
@@ -817,23 +817,16 @@
           <w:rFonts w:ascii="Arial" w:hAnsi="Arial" w:cs="Arial"/>
           <w:lang w:val="en"/>
         </w:rPr>
-        <w:t xml:space="preserve">(EVS_SOURCE, </w:t>
-      </w:r>
-      <w:proofErr w:type="gramStart"/>
-      <w:r>
-        <w:rPr>
-          <w:rFonts w:ascii="Arial" w:hAnsi="Arial" w:cs="Arial"/>
-          <w:lang w:val="en"/>
-        </w:rPr>
-        <w:t>ORIGIN ,</w:t>
-      </w:r>
-      <w:proofErr w:type="gramEnd"/>
-      <w:r>
-        <w:rPr>
-          <w:rFonts w:ascii="Arial" w:hAnsi="Arial" w:cs="Arial"/>
-          <w:lang w:val="en"/>
-        </w:rPr>
-        <w:t xml:space="preserve"> SOURCE_DEFINITION) are empty, default value (NCI </w:t>
+        <w:t>(EVS_SOURCE, ORIGIN</w:t>
+      </w:r>
+      <w:bookmarkStart w:id="0" w:name="_GoBack"/>
+      <w:bookmarkEnd w:id="0"/>
+      <w:r>
+        <w:rPr>
+          <w:rFonts w:ascii="Arial" w:hAnsi="Arial" w:cs="Arial"/>
+          <w:lang w:val="en"/>
+        </w:rPr>
+        <w:t xml:space="preserve">, SOURCE_DEFINITION) are empty, default value (NCI </w:t>
       </w:r>
       <w:r>
         <w:rPr>
@@ -1824,46 +1817,22 @@
         <w:t>DB script for bulk load EVS concepts from all sources is located at</w:t>
       </w:r>
     </w:p>
-    <w:bookmarkStart w:id="0" w:name="_GoBack"/>
-    <w:p>
-      <w:pPr>
-        <w:rPr>
-          <w:rFonts w:ascii="Arial" w:hAnsi="Arial" w:cs="Arial"/>
-        </w:rPr>
-      </w:pPr>
-      <w:r>
-        <w:rPr>
-          <w:rFonts w:ascii="Arial" w:hAnsi="Arial" w:cs="Arial"/>
-        </w:rPr>
-        <w:fldChar w:fldCharType="begin"/>
-      </w:r>
-      <w:r>
-        <w:rPr>
-          <w:rFonts w:ascii="Arial" w:hAnsi="Arial" w:cs="Arial"/>
-        </w:rPr>
-        <w:instrText xml:space="preserve"> HYPERLINK "https://github.com/CBIIT/cadsr-db/blob/master/bulk-data-load/dba/CONCEPTS/UPLOAD_VALIDATE_CONCEPTS.sql" </w:instrText>
-      </w:r>
-      <w:r>
-        <w:rPr>
-          <w:rFonts w:ascii="Arial" w:hAnsi="Arial" w:cs="Arial"/>
-        </w:rPr>
-        <w:fldChar w:fldCharType="separate"/>
-      </w:r>
-      <w:r>
-        <w:rPr>
-          <w:rStyle w:val="Hyperlink"/>
-          <w:rFonts w:ascii="Arial" w:hAnsi="Arial" w:cs="Arial"/>
-        </w:rPr>
-        <w:t>https://github.com/CBIIT/cadsr-db/blob/master/bulk-data-load/dba/CONCEPTS/UPLOAD_VALIDATE_CONCEPTS.sql</w:t>
-      </w:r>
-      <w:r>
-        <w:rPr>
-          <w:rFonts w:ascii="Arial" w:hAnsi="Arial" w:cs="Arial"/>
-        </w:rPr>
-        <w:fldChar w:fldCharType="end"/>
-      </w:r>
-    </w:p>
-    <w:bookmarkEnd w:id="0"/>
+    <w:p>
+      <w:pPr>
+        <w:rPr>
+          <w:rFonts w:ascii="Arial" w:hAnsi="Arial" w:cs="Arial"/>
+        </w:rPr>
+      </w:pPr>
+      <w:hyperlink r:id="rId12" w:history="1">
+        <w:r>
+          <w:rPr>
+            <w:rStyle w:val="Hyperlink"/>
+            <w:rFonts w:ascii="Arial" w:hAnsi="Arial" w:cs="Arial"/>
+          </w:rPr>
+          <w:t>https://github.com/CBIIT/cadsr-db/blob/master/bulk-data-load/dba/CONCEPTS/UPLOAD_VALIDATE_CONCEPTS.sql</w:t>
+        </w:r>
+      </w:hyperlink>
+    </w:p>
     <w:p>
       <w:pPr>
         <w:rPr>

--- a/bulk-data-load/data-owners/CONCEPTS/The Concepts bulk loader on Wiki.docx
+++ b/bulk-data-load/data-owners/CONCEPTS/The Concepts bulk loader on Wiki.docx
@@ -512,120 +512,101 @@
         </w:rPr>
         <w:t xml:space="preserve"> </w:t>
       </w:r>
-      <w:r>
-        <w:rPr>
-          <w:rFonts w:ascii="Arial" w:hAnsi="Arial" w:cs="Arial"/>
-          <w:color w:val="333333"/>
-          <w:sz w:val="24"/>
-          <w:szCs w:val="24"/>
-          <w:lang w:val="en"/>
-        </w:rPr>
-        <w:t xml:space="preserve">Files locations are placed below. When you create </w:t>
-      </w:r>
-      <w:r>
-        <w:rPr>
-          <w:rFonts w:ascii="Arial" w:hAnsi="Arial" w:cs="Arial"/>
+    </w:p>
+    <w:p>
+      <w:pPr>
+        <w:rPr>
+          <w:rFonts w:ascii="Arial" w:hAnsi="Arial" w:cs="Arial"/>
+          <w:color w:val="333333"/>
+          <w:sz w:val="24"/>
+          <w:szCs w:val="24"/>
+          <w:lang w:val="en"/>
+        </w:rPr>
+      </w:pPr>
+      <w:r>
+        <w:rPr>
+          <w:rFonts w:ascii="Arial" w:hAnsi="Arial" w:cs="Arial"/>
+          <w:color w:val="333333"/>
+          <w:sz w:val="24"/>
+          <w:szCs w:val="24"/>
+          <w:lang w:val="en"/>
+        </w:rPr>
+        <w:t xml:space="preserve">Files locations are placed below. </w:t>
+      </w:r>
+    </w:p>
+    <w:p>
+      <w:pPr>
+        <w:rPr>
+          <w:rFonts w:ascii="Arial" w:hAnsi="Arial" w:cs="Arial"/>
+          <w:sz w:val="24"/>
+          <w:szCs w:val="24"/>
+          <w:lang w:val="en"/>
+        </w:rPr>
+      </w:pPr>
+      <w:r>
+        <w:rPr>
+          <w:rFonts w:ascii="Arial" w:hAnsi="Arial" w:cs="Arial"/>
+          <w:sz w:val="24"/>
+          <w:szCs w:val="24"/>
+          <w:lang w:val="en"/>
+        </w:rPr>
+        <w:t>The sample of r</w:t>
+      </w:r>
+      <w:r>
+        <w:rPr>
+          <w:rFonts w:ascii="Arial" w:hAnsi="Arial" w:cs="Arial"/>
+          <w:color w:val="333333"/>
+          <w:sz w:val="24"/>
+          <w:szCs w:val="24"/>
+          <w:lang w:val="en"/>
+        </w:rPr>
+        <w:t>equired</w:t>
+      </w:r>
+      <w:r>
+        <w:rPr>
+          <w:rFonts w:ascii="Arial" w:hAnsi="Arial" w:cs="Arial"/>
+          <w:sz w:val="24"/>
+          <w:szCs w:val="24"/>
+          <w:lang w:val="en"/>
+        </w:rPr>
+        <w:t xml:space="preserve"> template </w:t>
+      </w:r>
+      <w:r>
+        <w:rPr>
+          <w:rFonts w:ascii="Arial" w:hAnsi="Arial" w:cs="Arial"/>
+          <w:sz w:val="24"/>
+          <w:szCs w:val="24"/>
+          <w:lang w:val="en"/>
+        </w:rPr>
+        <w:t>“</w:t>
+      </w:r>
+      <w:r>
+        <w:rPr>
+          <w:rFonts w:ascii="Arial" w:hAnsi="Arial" w:cs="Arial"/>
+          <w:b/>
           <w:i/>
-          <w:color w:val="333333"/>
-          <w:sz w:val="24"/>
-          <w:szCs w:val="24"/>
-          <w:lang w:val="en"/>
-        </w:rPr>
-        <w:t>Concepts.csv</w:t>
-      </w:r>
-      <w:r>
-        <w:rPr>
-          <w:rFonts w:ascii="Arial" w:hAnsi="Arial" w:cs="Arial"/>
-          <w:color w:val="333333"/>
-          <w:sz w:val="24"/>
-          <w:szCs w:val="24"/>
-          <w:lang w:val="en"/>
-        </w:rPr>
-        <w:t xml:space="preserve"> file</w:t>
-      </w:r>
-      <w:r>
-        <w:rPr>
-          <w:rFonts w:ascii="Arial" w:hAnsi="Arial" w:cs="Arial"/>
-          <w:color w:val="333333"/>
-          <w:sz w:val="24"/>
-          <w:szCs w:val="24"/>
-          <w:lang w:val="en"/>
-        </w:rPr>
-        <w:t xml:space="preserve"> make sure it has the same format as </w:t>
+          <w:color w:val="000000" w:themeColor="text1"/>
+          <w:sz w:val="24"/>
+          <w:szCs w:val="24"/>
+          <w:lang w:val="en"/>
+        </w:rPr>
+        <w:t>Sample_Upload_Concepts.csv</w:t>
       </w:r>
       <w:r>
         <w:rPr>
           <w:rFonts w:ascii="Arial" w:hAnsi="Arial" w:cs="Arial"/>
           <w:i/>
-          <w:color w:val="333333"/>
-          <w:sz w:val="24"/>
-          <w:szCs w:val="24"/>
-          <w:lang w:val="en"/>
-        </w:rPr>
-        <w:t>Sample_Upload_Concepts.csv</w:t>
-      </w:r>
-      <w:r>
-        <w:rPr>
-          <w:rFonts w:ascii="Arial" w:hAnsi="Arial" w:cs="Arial"/>
-          <w:color w:val="333333"/>
-          <w:sz w:val="24"/>
-          <w:szCs w:val="24"/>
-          <w:lang w:val="en"/>
-        </w:rPr>
-        <w:t>.</w:t>
-      </w:r>
-    </w:p>
-    <w:p>
-      <w:pPr>
-        <w:rPr>
-          <w:rFonts w:ascii="Arial" w:hAnsi="Arial" w:cs="Arial"/>
-          <w:lang w:val="en"/>
-        </w:rPr>
-      </w:pPr>
-      <w:r>
-        <w:rPr>
-          <w:rFonts w:ascii="Arial" w:hAnsi="Arial" w:cs="Arial"/>
-          <w:color w:val="333333"/>
-          <w:sz w:val="24"/>
-          <w:szCs w:val="24"/>
-          <w:lang w:val="en"/>
-        </w:rPr>
-        <w:t xml:space="preserve">First row consists </w:t>
-      </w:r>
-      <w:r>
-        <w:rPr>
-          <w:rFonts w:ascii="Arial" w:hAnsi="Arial" w:cs="Arial"/>
-          <w:color w:val="333333"/>
-          <w:sz w:val="24"/>
-          <w:szCs w:val="24"/>
-          <w:lang w:val="en"/>
-        </w:rPr>
-        <w:t xml:space="preserve">of columns </w:t>
-      </w:r>
-      <w:r>
-        <w:rPr>
-          <w:rFonts w:ascii="Arial" w:hAnsi="Arial" w:cs="Arial"/>
-          <w:color w:val="333333"/>
-          <w:sz w:val="24"/>
-          <w:szCs w:val="24"/>
-          <w:lang w:val="en"/>
-        </w:rPr>
-        <w:t>name</w:t>
-      </w:r>
-      <w:r>
-        <w:rPr>
-          <w:rFonts w:ascii="Arial" w:hAnsi="Arial" w:cs="Arial"/>
-          <w:color w:val="333333"/>
-          <w:sz w:val="24"/>
-          <w:szCs w:val="24"/>
-          <w:lang w:val="en"/>
-        </w:rPr>
-        <w:t>s:</w:t>
-      </w:r>
-      <w:r>
-        <w:rPr>
-          <w:rFonts w:ascii="Arial" w:hAnsi="Arial" w:cs="Arial"/>
-          <w:color w:val="333333"/>
+          <w:color w:val="000000" w:themeColor="text1"/>
+          <w:sz w:val="24"/>
+          <w:szCs w:val="24"/>
+          <w:lang w:val="en"/>
+        </w:rPr>
+        <w:t>”</w:t>
+      </w:r>
+      <w:r>
+        <w:rPr>
+          <w:rFonts w:ascii="Arial" w:hAnsi="Arial" w:cs="Arial"/>
+          <w:color w:val="000000" w:themeColor="text1"/>
           <w:sz w:val="24"/>
           <w:szCs w:val="24"/>
           <w:lang w:val="en"/>
@@ -635,556 +616,22 @@
       <w:r>
         <w:rPr>
           <w:rFonts w:ascii="Arial" w:hAnsi="Arial" w:cs="Arial"/>
-          <w:color w:val="333333"/>
-          <w:lang w:val="en"/>
-        </w:rPr>
-        <w:t>PREFERRED_NAME,</w:t>
-      </w:r>
-      <w:r>
-        <w:rPr>
-          <w:rFonts w:ascii="Arial" w:hAnsi="Arial" w:cs="Arial"/>
-          <w:color w:val="333333"/>
-          <w:lang w:val="en"/>
-        </w:rPr>
-        <w:t xml:space="preserve"> </w:t>
-      </w:r>
-      <w:r>
-        <w:rPr>
-          <w:rFonts w:ascii="Arial" w:hAnsi="Arial" w:cs="Arial"/>
-          <w:color w:val="333333"/>
-          <w:lang w:val="en"/>
-        </w:rPr>
-        <w:t>LONG_NAME,</w:t>
-      </w:r>
-      <w:r>
-        <w:rPr>
-          <w:rFonts w:ascii="Arial" w:hAnsi="Arial" w:cs="Arial"/>
-          <w:color w:val="333333"/>
-          <w:lang w:val="en"/>
-        </w:rPr>
-        <w:t xml:space="preserve"> </w:t>
-      </w:r>
-      <w:r>
-        <w:rPr>
-          <w:rFonts w:ascii="Arial" w:hAnsi="Arial" w:cs="Arial"/>
-          <w:color w:val="333333"/>
-          <w:lang w:val="en"/>
-        </w:rPr>
-        <w:t>PREFERRED_DEFINITION, EVS_SOURCE, ORIGIN</w:t>
-      </w:r>
-      <w:r>
-        <w:rPr>
-          <w:rFonts w:ascii="Arial" w:hAnsi="Arial" w:cs="Arial"/>
-          <w:lang w:val="en"/>
-        </w:rPr>
-        <w:t>,</w:t>
-      </w:r>
-      <w:r>
-        <w:rPr>
-          <w:rFonts w:ascii="Arial" w:hAnsi="Arial" w:cs="Arial"/>
-          <w:lang w:val="en"/>
-        </w:rPr>
-        <w:t xml:space="preserve"> </w:t>
-      </w:r>
-      <w:r>
-        <w:rPr>
-          <w:rFonts w:ascii="Arial" w:hAnsi="Arial" w:cs="Arial"/>
-          <w:color w:val="333333"/>
-          <w:sz w:val="21"/>
-          <w:szCs w:val="21"/>
-          <w:lang w:val="en"/>
-        </w:rPr>
-        <w:t>SOURCE_DEFINITION.</w:t>
-      </w:r>
-    </w:p>
-    <w:p>
-      <w:pPr>
-        <w:rPr>
-          <w:rFonts w:ascii="Arial" w:hAnsi="Arial" w:cs="Arial"/>
-          <w:lang w:val="en"/>
-        </w:rPr>
-      </w:pPr>
-      <w:r>
-        <w:rPr>
-          <w:rFonts w:ascii="Arial" w:hAnsi="Arial" w:cs="Arial"/>
-          <w:lang w:val="en"/>
-        </w:rPr>
-        <w:t>Names and order the columns must remain as given.</w:t>
-      </w:r>
-    </w:p>
-    <w:p>
-      <w:pPr>
-        <w:rPr>
-          <w:rFonts w:ascii="Arial" w:hAnsi="Arial" w:cs="Arial"/>
-          <w:lang w:val="en"/>
-        </w:rPr>
-      </w:pPr>
-      <w:r>
-        <w:rPr>
-          <w:rFonts w:ascii="Arial" w:hAnsi="Arial" w:cs="Arial"/>
-          <w:lang w:val="en"/>
-        </w:rPr>
-        <w:t>Columns PREFERRED_NAME, LONG_NAME,</w:t>
-      </w:r>
-      <w:r>
-        <w:rPr>
-          <w:rFonts w:ascii="Arial" w:hAnsi="Arial" w:cs="Arial"/>
-          <w:lang w:val="en"/>
-        </w:rPr>
-        <w:t xml:space="preserve"> </w:t>
-      </w:r>
-      <w:r>
-        <w:rPr>
-          <w:rFonts w:ascii="Arial" w:hAnsi="Arial" w:cs="Arial"/>
-          <w:lang w:val="en"/>
-        </w:rPr>
-        <w:t>PREFERRED_DEFINITION must be populated otherwise a record will be rejected.</w:t>
-      </w:r>
-    </w:p>
-    <w:p>
-      <w:pPr>
-        <w:rPr>
-          <w:rFonts w:ascii="Arial" w:hAnsi="Arial" w:cs="Arial"/>
-          <w:lang w:val="en"/>
-        </w:rPr>
-      </w:pPr>
-      <w:r>
-        <w:rPr>
-          <w:rFonts w:ascii="Arial" w:hAnsi="Arial" w:cs="Arial"/>
-          <w:lang w:val="en"/>
-        </w:rPr>
-        <w:t>The columns EVS_SOURCE</w:t>
-      </w:r>
-      <w:r>
-        <w:rPr>
-          <w:rFonts w:ascii="Arial" w:hAnsi="Arial" w:cs="Arial"/>
-          <w:lang w:val="en"/>
-        </w:rPr>
-        <w:t>, ORIGIN, SOURCE_DEFINITION have foll</w:t>
-      </w:r>
-      <w:r>
-        <w:rPr>
-          <w:rFonts w:ascii="Arial" w:hAnsi="Arial" w:cs="Arial"/>
-          <w:lang w:val="en"/>
-        </w:rPr>
-        <w:t>o</w:t>
-      </w:r>
-      <w:r>
-        <w:rPr>
-          <w:rFonts w:ascii="Arial" w:hAnsi="Arial" w:cs="Arial"/>
-          <w:lang w:val="en"/>
-        </w:rPr>
-        <w:t>wing rul</w:t>
-      </w:r>
-      <w:r>
-        <w:rPr>
-          <w:rFonts w:ascii="Arial" w:hAnsi="Arial" w:cs="Arial"/>
-          <w:lang w:val="en"/>
-        </w:rPr>
-        <w:t>e</w:t>
-      </w:r>
-      <w:r>
-        <w:rPr>
-          <w:rFonts w:ascii="Arial" w:hAnsi="Arial" w:cs="Arial"/>
-          <w:lang w:val="en"/>
-        </w:rPr>
-        <w:t>s:</w:t>
-      </w:r>
-    </w:p>
-    <w:p>
-      <w:pPr>
-        <w:rPr>
-          <w:rFonts w:ascii="Arial" w:hAnsi="Arial" w:cs="Arial"/>
-          <w:lang w:val="en"/>
-        </w:rPr>
-      </w:pPr>
-      <w:r>
-        <w:rPr>
-          <w:rFonts w:ascii="Arial" w:hAnsi="Arial" w:cs="Arial"/>
-          <w:lang w:val="en"/>
-        </w:rPr>
-        <w:t xml:space="preserve">  a. If all three columns</w:t>
-      </w:r>
-      <w:r>
-        <w:rPr>
-          <w:rFonts w:ascii="Arial" w:hAnsi="Arial" w:cs="Arial"/>
-          <w:lang w:val="en"/>
-        </w:rPr>
-        <w:t xml:space="preserve"> </w:t>
-      </w:r>
-      <w:r>
-        <w:rPr>
-          <w:rFonts w:ascii="Arial" w:hAnsi="Arial" w:cs="Arial"/>
-          <w:lang w:val="en"/>
-        </w:rPr>
-        <w:t>(EVS_SOURCE, ORIGIN</w:t>
-      </w:r>
-      <w:bookmarkStart w:id="0" w:name="_GoBack"/>
-      <w:bookmarkEnd w:id="0"/>
-      <w:r>
-        <w:rPr>
-          <w:rFonts w:ascii="Arial" w:hAnsi="Arial" w:cs="Arial"/>
-          <w:lang w:val="en"/>
-        </w:rPr>
-        <w:t xml:space="preserve">, SOURCE_DEFINITION) are empty, default value (NCI </w:t>
-      </w:r>
-      <w:r>
-        <w:rPr>
-          <w:rFonts w:ascii="Arial" w:hAnsi="Arial" w:cs="Arial"/>
-          <w:lang w:val="en"/>
-        </w:rPr>
-        <w:t>Thesaurus</w:t>
-      </w:r>
-      <w:r>
-        <w:rPr>
-          <w:rFonts w:ascii="Arial" w:hAnsi="Arial" w:cs="Arial"/>
-          <w:lang w:val="en"/>
-        </w:rPr>
-        <w:t xml:space="preserve">, NCI_CONCEPT_CODE, NCI) </w:t>
-      </w:r>
-    </w:p>
-    <w:p>
-      <w:pPr>
-        <w:rPr>
-          <w:rFonts w:ascii="Arial" w:hAnsi="Arial" w:cs="Arial"/>
-          <w:lang w:val="en"/>
-        </w:rPr>
-      </w:pPr>
-      <w:r>
-        <w:rPr>
-          <w:rFonts w:ascii="Arial" w:hAnsi="Arial" w:cs="Arial"/>
-          <w:lang w:val="en"/>
-        </w:rPr>
-        <w:t xml:space="preserve">     will be created for the concept.</w:t>
-      </w:r>
-    </w:p>
-    <w:p>
-      <w:pPr>
-        <w:rPr>
-          <w:rFonts w:ascii="Arial" w:hAnsi="Arial" w:cs="Arial"/>
-          <w:lang w:val="en"/>
-        </w:rPr>
-      </w:pPr>
-      <w:r>
-        <w:rPr>
-          <w:rFonts w:ascii="Arial" w:hAnsi="Arial" w:cs="Arial"/>
-          <w:lang w:val="en"/>
-        </w:rPr>
-        <w:t xml:space="preserve">  b. If all three columns are not empty and </w:t>
-      </w:r>
-      <w:proofErr w:type="spellStart"/>
-      <w:r>
-        <w:rPr>
-          <w:rFonts w:ascii="Arial" w:hAnsi="Arial" w:cs="Arial"/>
-          <w:lang w:val="en"/>
-        </w:rPr>
-        <w:t>evsSource</w:t>
-      </w:r>
-      <w:proofErr w:type="spellEnd"/>
-      <w:r>
-        <w:rPr>
-          <w:rFonts w:ascii="Arial" w:hAnsi="Arial" w:cs="Arial"/>
-          <w:lang w:val="en"/>
-        </w:rPr>
-        <w:t xml:space="preserve"> is valid, concept will be loaded with the data in the file.</w:t>
-      </w:r>
-    </w:p>
-    <w:p>
-      <w:pPr>
-        <w:rPr>
-          <w:rFonts w:ascii="Arial" w:hAnsi="Arial" w:cs="Arial"/>
-          <w:lang w:val="en"/>
-        </w:rPr>
-      </w:pPr>
-      <w:r>
-        <w:rPr>
-          <w:rFonts w:ascii="Arial" w:hAnsi="Arial" w:cs="Arial"/>
-          <w:lang w:val="en"/>
-        </w:rPr>
-        <w:t xml:space="preserve">  c. If one or two out of the three columns are empty, concept will NOT be loaded. </w:t>
-      </w:r>
-    </w:p>
-    <w:p>
-      <w:pPr>
-        <w:rPr>
-          <w:rFonts w:ascii="Arial" w:hAnsi="Arial" w:cs="Arial"/>
-          <w:lang w:val="en"/>
-        </w:rPr>
-      </w:pPr>
-      <w:r>
-        <w:rPr>
-          <w:rFonts w:ascii="Arial" w:hAnsi="Arial" w:cs="Arial"/>
-          <w:lang w:val="en"/>
-        </w:rPr>
-        <w:t xml:space="preserve">  </w:t>
-      </w:r>
-      <w:r>
-        <w:rPr>
-          <w:rFonts w:ascii="Arial" w:hAnsi="Arial" w:cs="Arial"/>
-          <w:lang w:val="en"/>
-        </w:rPr>
-        <w:t>Authorized</w:t>
-      </w:r>
-      <w:r>
-        <w:rPr>
-          <w:rFonts w:ascii="Arial" w:hAnsi="Arial" w:cs="Arial"/>
-          <w:lang w:val="en"/>
-        </w:rPr>
-        <w:t xml:space="preserve"> </w:t>
-      </w:r>
-      <w:r>
-        <w:rPr>
-          <w:rFonts w:ascii="Arial" w:hAnsi="Arial" w:cs="Arial"/>
-          <w:lang w:val="en"/>
-        </w:rPr>
-        <w:t>c</w:t>
-      </w:r>
-      <w:r>
-        <w:rPr>
-          <w:rFonts w:ascii="Arial" w:hAnsi="Arial" w:cs="Arial"/>
-          <w:lang w:val="en"/>
-        </w:rPr>
-        <w:t>olumns length:</w:t>
-      </w:r>
-    </w:p>
-    <w:p>
-      <w:pPr>
-        <w:rPr>
-          <w:rFonts w:ascii="Arial" w:hAnsi="Arial" w:cs="Arial"/>
-          <w:lang w:val="en"/>
-        </w:rPr>
-      </w:pPr>
-      <w:r>
-        <w:rPr>
-          <w:rFonts w:ascii="Arial" w:hAnsi="Arial" w:cs="Arial"/>
-          <w:lang w:val="en"/>
-        </w:rPr>
-        <w:t xml:space="preserve">  PREFERRED_NAME must not exceed 30 Characters. </w:t>
-      </w:r>
-    </w:p>
-    <w:p>
-      <w:pPr>
-        <w:rPr>
-          <w:rFonts w:ascii="Arial" w:hAnsi="Arial" w:cs="Arial"/>
-          <w:lang w:val="en"/>
-        </w:rPr>
-      </w:pPr>
-      <w:r>
-        <w:rPr>
-          <w:rFonts w:ascii="Arial" w:hAnsi="Arial" w:cs="Arial"/>
-          <w:lang w:val="en"/>
-        </w:rPr>
-        <w:t xml:space="preserve">  LONG_NAME must not exceed 255 Characters. </w:t>
-      </w:r>
-    </w:p>
-    <w:p>
-      <w:pPr>
-        <w:rPr>
-          <w:rFonts w:ascii="Arial" w:hAnsi="Arial" w:cs="Arial"/>
-          <w:lang w:val="en"/>
-        </w:rPr>
-      </w:pPr>
-      <w:r>
-        <w:rPr>
-          <w:rFonts w:ascii="Arial" w:hAnsi="Arial" w:cs="Arial"/>
-          <w:lang w:val="en"/>
-        </w:rPr>
-        <w:t xml:space="preserve">  PREFERRED_DEFINITION must not exceed 2000.</w:t>
-      </w:r>
-    </w:p>
-    <w:p>
-      <w:pPr>
-        <w:rPr>
-          <w:rFonts w:ascii="Arial" w:hAnsi="Arial" w:cs="Arial"/>
-          <w:lang w:val="en"/>
-        </w:rPr>
-      </w:pPr>
-      <w:r>
-        <w:rPr>
-          <w:rFonts w:ascii="Arial" w:hAnsi="Arial" w:cs="Arial"/>
-          <w:lang w:val="en"/>
-        </w:rPr>
-        <w:t xml:space="preserve">  EVS_SOURCE must not exceed 255 Characters.</w:t>
-      </w:r>
-    </w:p>
-    <w:p>
-      <w:pPr>
-        <w:rPr>
-          <w:rFonts w:ascii="Arial" w:hAnsi="Arial" w:cs="Arial"/>
-          <w:lang w:val="en"/>
-        </w:rPr>
-      </w:pPr>
-      <w:r>
-        <w:rPr>
-          <w:rFonts w:ascii="Arial" w:hAnsi="Arial" w:cs="Arial"/>
-          <w:lang w:val="en"/>
-        </w:rPr>
-        <w:t xml:space="preserve">  ORIGIN must not exceed 240 Characters. </w:t>
-      </w:r>
-    </w:p>
-    <w:p>
-      <w:pPr>
-        <w:rPr>
-          <w:rFonts w:ascii="Arial" w:hAnsi="Arial" w:cs="Arial"/>
-          <w:lang w:val="en"/>
-        </w:rPr>
-      </w:pPr>
-      <w:r>
-        <w:rPr>
-          <w:rFonts w:ascii="Arial" w:hAnsi="Arial" w:cs="Arial"/>
-          <w:lang w:val="en"/>
-        </w:rPr>
-        <w:t xml:space="preserve">  SOURCE_DEFINITION must not exceed 2000 Characters.</w:t>
-      </w:r>
-    </w:p>
-    <w:p>
-      <w:pPr>
-        <w:rPr>
-          <w:rFonts w:ascii="Arial" w:hAnsi="Arial" w:cs="Arial"/>
-          <w:lang w:val="en"/>
-        </w:rPr>
-      </w:pPr>
-      <w:r>
-        <w:rPr>
-          <w:rFonts w:ascii="Arial" w:hAnsi="Arial" w:cs="Arial"/>
-          <w:lang w:val="en"/>
-        </w:rPr>
-        <w:t>After the file is created:</w:t>
-      </w:r>
-    </w:p>
-    <w:p>
-      <w:pPr>
-        <w:rPr>
-          <w:rFonts w:ascii="Arial" w:hAnsi="Arial" w:cs="Arial"/>
-          <w:lang w:val="en"/>
-        </w:rPr>
-      </w:pPr>
-      <w:r>
-        <w:rPr>
-          <w:rFonts w:ascii="Arial" w:hAnsi="Arial" w:cs="Arial"/>
-          <w:lang w:val="en"/>
-        </w:rPr>
-        <w:t>1</w:t>
-      </w:r>
-      <w:r>
-        <w:rPr>
-          <w:rFonts w:ascii="Arial" w:hAnsi="Arial" w:cs="Arial"/>
-          <w:lang w:val="en"/>
-        </w:rPr>
-        <w:t>.Name the created file CONCEPTS.</w:t>
-      </w:r>
-    </w:p>
-    <w:p>
-      <w:pPr>
-        <w:rPr>
-          <w:rFonts w:ascii="Arial" w:hAnsi="Arial" w:cs="Arial"/>
-          <w:lang w:val="en"/>
-        </w:rPr>
-      </w:pPr>
-      <w:r>
-        <w:rPr>
-          <w:rFonts w:ascii="Arial" w:hAnsi="Arial" w:cs="Arial"/>
-          <w:lang w:val="en"/>
-        </w:rPr>
-        <w:t>2</w:t>
-      </w:r>
-      <w:r>
-        <w:rPr>
-          <w:rFonts w:ascii="Arial" w:hAnsi="Arial" w:cs="Arial"/>
-          <w:lang w:val="en"/>
-        </w:rPr>
-        <w:t xml:space="preserve"> Convert an Excel worksheet to CONCEPTS.csv file by using the Save As command. </w:t>
-      </w:r>
-    </w:p>
-    <w:p>
-      <w:pPr>
-        <w:rPr>
-          <w:rFonts w:ascii="Arial" w:hAnsi="Arial" w:cs="Arial"/>
-          <w:lang w:val="en"/>
-        </w:rPr>
-      </w:pPr>
-      <w:r>
-        <w:rPr>
-          <w:rFonts w:ascii="Arial" w:hAnsi="Arial" w:cs="Arial"/>
-          <w:lang w:val="en"/>
-        </w:rPr>
-        <w:t>3</w:t>
-      </w:r>
-      <w:r>
-        <w:rPr>
-          <w:rFonts w:ascii="Arial" w:hAnsi="Arial" w:cs="Arial"/>
-          <w:lang w:val="en"/>
-        </w:rPr>
-        <w:t xml:space="preserve">.Click the File menu, and then click Save As. </w:t>
-      </w:r>
-    </w:p>
-    <w:p>
-      <w:pPr>
-        <w:rPr>
-          <w:rFonts w:ascii="Arial" w:hAnsi="Arial" w:cs="Arial"/>
-          <w:lang w:val="en"/>
-        </w:rPr>
-      </w:pPr>
-      <w:r>
-        <w:rPr>
-          <w:rFonts w:ascii="Arial" w:hAnsi="Arial" w:cs="Arial"/>
-          <w:lang w:val="en"/>
-        </w:rPr>
-        <w:t>4</w:t>
-      </w:r>
-      <w:r>
-        <w:rPr>
-          <w:rFonts w:ascii="Arial" w:hAnsi="Arial" w:cs="Arial"/>
-          <w:lang w:val="en"/>
-        </w:rPr>
-        <w:t>.In the Save as type box, choose CSV (Comma delimited).</w:t>
-      </w:r>
-    </w:p>
-    <w:p>
-      <w:pPr>
-        <w:rPr>
-          <w:rFonts w:ascii="Arial" w:hAnsi="Arial" w:cs="Arial"/>
-          <w:lang w:val="en"/>
-        </w:rPr>
-      </w:pPr>
-    </w:p>
-    <w:p>
-      <w:pPr>
-        <w:rPr>
-          <w:rFonts w:ascii="Arial" w:hAnsi="Arial" w:cs="Arial"/>
-          <w:sz w:val="24"/>
-          <w:szCs w:val="24"/>
-          <w:lang w:val="en"/>
-        </w:rPr>
-      </w:pPr>
-      <w:r>
-        <w:rPr>
-          <w:rFonts w:ascii="Arial" w:hAnsi="Arial" w:cs="Arial"/>
-          <w:sz w:val="24"/>
-          <w:szCs w:val="24"/>
-          <w:lang w:val="en"/>
-        </w:rPr>
-        <w:t>The sample of r</w:t>
-      </w:r>
-      <w:r>
-        <w:rPr>
-          <w:rFonts w:ascii="Arial" w:hAnsi="Arial" w:cs="Arial"/>
-          <w:color w:val="333333"/>
-          <w:sz w:val="24"/>
-          <w:szCs w:val="24"/>
-          <w:lang w:val="en"/>
-        </w:rPr>
-        <w:t>equired</w:t>
-      </w:r>
-      <w:r>
-        <w:rPr>
-          <w:rFonts w:ascii="Arial" w:hAnsi="Arial" w:cs="Arial"/>
-          <w:sz w:val="24"/>
-          <w:szCs w:val="24"/>
-          <w:lang w:val="en"/>
-        </w:rPr>
-        <w:t xml:space="preserve"> template is located at</w:t>
-      </w:r>
+          <w:sz w:val="24"/>
+          <w:szCs w:val="24"/>
+          <w:lang w:val="en"/>
+        </w:rPr>
+        <w:t>is located at</w:t>
+      </w:r>
+    </w:p>
+    <w:p>
+      <w:pPr>
+        <w:rPr>
+          <w:rFonts w:ascii="Arial" w:hAnsi="Arial" w:cs="Arial"/>
+          <w:sz w:val="24"/>
+          <w:szCs w:val="24"/>
+          <w:lang w:val="en"/>
+        </w:rPr>
+      </w:pPr>
       <w:r>
         <w:rPr>
           <w:rFonts w:ascii="Arial" w:hAnsi="Arial" w:cs="Arial"/>
@@ -1211,52 +658,113 @@
       <w:pPr>
         <w:rPr>
           <w:rFonts w:ascii="Arial" w:hAnsi="Arial" w:cs="Arial"/>
-          <w:sz w:val="24"/>
-          <w:szCs w:val="24"/>
-          <w:lang w:val="en"/>
-        </w:rPr>
-      </w:pPr>
-    </w:p>
-    <w:p>
-      <w:pPr>
-        <w:rPr>
-          <w:rFonts w:ascii="Arial" w:hAnsi="Arial" w:cs="Arial"/>
-          <w:color w:val="333333"/>
-          <w:sz w:val="24"/>
-          <w:szCs w:val="24"/>
-          <w:lang w:val="en"/>
-        </w:rPr>
-      </w:pPr>
-      <w:r>
-        <w:rPr>
-          <w:rFonts w:ascii="Arial" w:hAnsi="Arial" w:cs="Arial"/>
-          <w:sz w:val="24"/>
-          <w:szCs w:val="24"/>
-          <w:lang w:val="en"/>
-        </w:rPr>
-        <w:t xml:space="preserve">Instructions to how to create a </w:t>
-      </w:r>
-      <w:r>
-        <w:rPr>
-          <w:rFonts w:ascii="Arial" w:hAnsi="Arial" w:cs="Arial"/>
-          <w:color w:val="333333"/>
-          <w:sz w:val="24"/>
-          <w:szCs w:val="24"/>
-          <w:lang w:val="en"/>
-        </w:rPr>
-        <w:t xml:space="preserve">spreadsheet for Concepts are located at </w:t>
-      </w:r>
-    </w:p>
-    <w:p>
-      <w:pPr>
-        <w:rPr>
-          <w:rFonts w:ascii="Arial" w:hAnsi="Arial" w:cs="Arial"/>
-          <w:sz w:val="24"/>
-          <w:szCs w:val="24"/>
-          <w:lang w:val="en"/>
-        </w:rPr>
-      </w:pPr>
-      <w:hyperlink r:id="rId6" w:history="1">
+          <w:color w:val="333333"/>
+          <w:sz w:val="24"/>
+          <w:szCs w:val="24"/>
+          <w:lang w:val="en"/>
+        </w:rPr>
+      </w:pPr>
+      <w:r>
+        <w:rPr>
+          <w:rFonts w:ascii="Arial" w:hAnsi="Arial" w:cs="Arial"/>
+          <w:sz w:val="24"/>
+          <w:szCs w:val="24"/>
+          <w:lang w:val="en"/>
+        </w:rPr>
+        <w:t xml:space="preserve">The </w:t>
+      </w:r>
+      <w:r>
+        <w:rPr>
+          <w:rFonts w:ascii="Arial" w:hAnsi="Arial" w:cs="Arial"/>
+          <w:sz w:val="24"/>
+          <w:szCs w:val="24"/>
+          <w:lang w:val="en"/>
+        </w:rPr>
+        <w:t>Instruction</w:t>
+      </w:r>
+      <w:r>
+        <w:rPr>
+          <w:rFonts w:ascii="Arial" w:hAnsi="Arial" w:cs="Arial"/>
+          <w:sz w:val="24"/>
+          <w:szCs w:val="24"/>
+          <w:lang w:val="en"/>
+        </w:rPr>
+        <w:t xml:space="preserve"> file </w:t>
+      </w:r>
+      <w:r>
+        <w:rPr>
+          <w:rFonts w:ascii="Arial" w:hAnsi="Arial" w:cs="Arial"/>
+          <w:sz w:val="24"/>
+          <w:szCs w:val="24"/>
+          <w:lang w:val="en"/>
+        </w:rPr>
+        <w:t xml:space="preserve">to how to create a </w:t>
+      </w:r>
+      <w:r>
+        <w:rPr>
+          <w:rFonts w:ascii="Arial" w:hAnsi="Arial" w:cs="Arial"/>
+          <w:color w:val="333333"/>
+          <w:sz w:val="24"/>
+          <w:szCs w:val="24"/>
+          <w:lang w:val="en"/>
+        </w:rPr>
+        <w:t xml:space="preserve">spreadsheet for Concepts </w:t>
+      </w:r>
+      <w:r>
+        <w:rPr>
+          <w:rFonts w:ascii="Arial" w:hAnsi="Arial" w:cs="Arial"/>
+          <w:color w:val="333333"/>
+          <w:sz w:val="24"/>
+          <w:szCs w:val="24"/>
+          <w:lang w:val="en"/>
+        </w:rPr>
+        <w:t>“</w:t>
+      </w:r>
+      <w:hyperlink r:id="rId6" w:tooltip="data_upload_instuctions .txt" w:history="1">
+        <w:r>
+          <w:rPr>
+            <w:rFonts w:ascii="Arial" w:hAnsi="Arial" w:cs="Arial"/>
+            <w:b/>
+            <w:i/>
+            <w:color w:val="000000" w:themeColor="text1"/>
+            <w:sz w:val="24"/>
+            <w:szCs w:val="24"/>
+          </w:rPr>
+          <w:t>data_upload_instuctions.txt</w:t>
+        </w:r>
+      </w:hyperlink>
+      <w:r>
+        <w:rPr>
+          <w:rFonts w:ascii="Arial" w:hAnsi="Arial" w:cs="Arial"/>
+          <w:color w:val="333333"/>
+          <w:sz w:val="24"/>
+          <w:szCs w:val="24"/>
+          <w:lang w:val="en"/>
+        </w:rPr>
+        <w:t>” is</w:t>
+      </w:r>
+      <w:r>
+        <w:rPr>
+          <w:rFonts w:ascii="Arial" w:hAnsi="Arial" w:cs="Arial"/>
+          <w:color w:val="333333"/>
+          <w:sz w:val="24"/>
+          <w:szCs w:val="24"/>
+          <w:lang w:val="en"/>
+        </w:rPr>
+        <w:t xml:space="preserve"> located at </w:t>
+      </w:r>
+    </w:p>
+    <w:p>
+      <w:pPr>
+        <w:rPr>
+          <w:rFonts w:ascii="Arial" w:hAnsi="Arial" w:cs="Arial"/>
+          <w:color w:val="333333"/>
+          <w:sz w:val="24"/>
+          <w:szCs w:val="24"/>
+          <w:lang w:val="en"/>
+        </w:rPr>
+      </w:pPr>
+      <w:hyperlink r:id="rId7" w:history="1">
         <w:r>
           <w:rPr>
             <w:rStyle w:val="Hyperlink"/>
@@ -1268,6 +776,656 @@
           <w:t>https://github.com/CBIIT/cadsr-db/blob/master/bulk-data-load/data-owners/CONCEPTS/data-upload-instructions.txt</w:t>
         </w:r>
       </w:hyperlink>
+      <w:bookmarkStart w:id="0" w:name="_GoBack"/>
+      <w:bookmarkEnd w:id="0"/>
+    </w:p>
+    <w:p>
+      <w:pPr>
+        <w:rPr>
+          <w:rFonts w:ascii="Arial" w:hAnsi="Arial" w:cs="Arial"/>
+          <w:color w:val="333333"/>
+          <w:sz w:val="24"/>
+          <w:szCs w:val="24"/>
+          <w:lang w:val="en"/>
+        </w:rPr>
+      </w:pPr>
+    </w:p>
+    <w:p>
+      <w:pPr>
+        <w:rPr>
+          <w:rFonts w:ascii="Arial" w:hAnsi="Arial" w:cs="Arial"/>
+          <w:color w:val="333333"/>
+          <w:sz w:val="24"/>
+          <w:szCs w:val="24"/>
+          <w:lang w:val="en"/>
+        </w:rPr>
+      </w:pPr>
+      <w:r>
+        <w:rPr>
+          <w:rFonts w:ascii="Arial" w:hAnsi="Arial" w:cs="Arial"/>
+          <w:color w:val="333333"/>
+          <w:sz w:val="24"/>
+          <w:szCs w:val="24"/>
+          <w:lang w:val="en"/>
+        </w:rPr>
+        <w:t xml:space="preserve">When you create </w:t>
+      </w:r>
+      <w:r>
+        <w:rPr>
+          <w:rFonts w:ascii="Arial" w:hAnsi="Arial" w:cs="Arial"/>
+          <w:i/>
+          <w:color w:val="333333"/>
+          <w:sz w:val="24"/>
+          <w:szCs w:val="24"/>
+          <w:lang w:val="en"/>
+        </w:rPr>
+        <w:t>Concepts.csv</w:t>
+      </w:r>
+      <w:r>
+        <w:rPr>
+          <w:rFonts w:ascii="Arial" w:hAnsi="Arial" w:cs="Arial"/>
+          <w:color w:val="333333"/>
+          <w:sz w:val="24"/>
+          <w:szCs w:val="24"/>
+          <w:lang w:val="en"/>
+        </w:rPr>
+        <w:t xml:space="preserve"> file</w:t>
+      </w:r>
+      <w:r>
+        <w:rPr>
+          <w:rFonts w:ascii="Arial" w:hAnsi="Arial" w:cs="Arial"/>
+          <w:color w:val="333333"/>
+          <w:sz w:val="24"/>
+          <w:szCs w:val="24"/>
+          <w:lang w:val="en"/>
+        </w:rPr>
+        <w:t xml:space="preserve"> make sure it has the same format as </w:t>
+      </w:r>
+      <w:r>
+        <w:rPr>
+          <w:rFonts w:ascii="Arial" w:hAnsi="Arial" w:cs="Arial"/>
+          <w:i/>
+          <w:color w:val="333333"/>
+          <w:sz w:val="24"/>
+          <w:szCs w:val="24"/>
+          <w:lang w:val="en"/>
+        </w:rPr>
+        <w:t>Sample_Upload_Concepts.csv</w:t>
+      </w:r>
+      <w:r>
+        <w:rPr>
+          <w:rFonts w:ascii="Arial" w:hAnsi="Arial" w:cs="Arial"/>
+          <w:color w:val="333333"/>
+          <w:sz w:val="24"/>
+          <w:szCs w:val="24"/>
+          <w:lang w:val="en"/>
+        </w:rPr>
+        <w:t>.</w:t>
+      </w:r>
+    </w:p>
+    <w:p>
+      <w:pPr>
+        <w:rPr>
+          <w:rFonts w:ascii="Arial" w:hAnsi="Arial" w:cs="Arial"/>
+          <w:lang w:val="en"/>
+        </w:rPr>
+      </w:pPr>
+      <w:r>
+        <w:rPr>
+          <w:rFonts w:ascii="Arial" w:hAnsi="Arial" w:cs="Arial"/>
+          <w:color w:val="333333"/>
+          <w:sz w:val="24"/>
+          <w:szCs w:val="24"/>
+          <w:lang w:val="en"/>
+        </w:rPr>
+        <w:t xml:space="preserve">First row consists </w:t>
+      </w:r>
+      <w:r>
+        <w:rPr>
+          <w:rFonts w:ascii="Arial" w:hAnsi="Arial" w:cs="Arial"/>
+          <w:color w:val="333333"/>
+          <w:sz w:val="24"/>
+          <w:szCs w:val="24"/>
+          <w:lang w:val="en"/>
+        </w:rPr>
+        <w:t xml:space="preserve">of columns </w:t>
+      </w:r>
+      <w:r>
+        <w:rPr>
+          <w:rFonts w:ascii="Arial" w:hAnsi="Arial" w:cs="Arial"/>
+          <w:color w:val="333333"/>
+          <w:sz w:val="24"/>
+          <w:szCs w:val="24"/>
+          <w:lang w:val="en"/>
+        </w:rPr>
+        <w:t>name</w:t>
+      </w:r>
+      <w:r>
+        <w:rPr>
+          <w:rFonts w:ascii="Arial" w:hAnsi="Arial" w:cs="Arial"/>
+          <w:color w:val="333333"/>
+          <w:sz w:val="24"/>
+          <w:szCs w:val="24"/>
+          <w:lang w:val="en"/>
+        </w:rPr>
+        <w:t>s:</w:t>
+      </w:r>
+      <w:r>
+        <w:rPr>
+          <w:rFonts w:ascii="Arial" w:hAnsi="Arial" w:cs="Arial"/>
+          <w:color w:val="333333"/>
+          <w:sz w:val="24"/>
+          <w:szCs w:val="24"/>
+          <w:lang w:val="en"/>
+        </w:rPr>
+        <w:t xml:space="preserve"> </w:t>
+      </w:r>
+      <w:r>
+        <w:rPr>
+          <w:rFonts w:ascii="Arial" w:hAnsi="Arial" w:cs="Arial"/>
+          <w:color w:val="333333"/>
+          <w:lang w:val="en"/>
+        </w:rPr>
+        <w:t>PREFERRED_NAME,</w:t>
+      </w:r>
+      <w:r>
+        <w:rPr>
+          <w:rFonts w:ascii="Arial" w:hAnsi="Arial" w:cs="Arial"/>
+          <w:color w:val="333333"/>
+          <w:lang w:val="en"/>
+        </w:rPr>
+        <w:t xml:space="preserve"> </w:t>
+      </w:r>
+      <w:r>
+        <w:rPr>
+          <w:rFonts w:ascii="Arial" w:hAnsi="Arial" w:cs="Arial"/>
+          <w:color w:val="333333"/>
+          <w:lang w:val="en"/>
+        </w:rPr>
+        <w:t>LONG_NAME,</w:t>
+      </w:r>
+      <w:r>
+        <w:rPr>
+          <w:rFonts w:ascii="Arial" w:hAnsi="Arial" w:cs="Arial"/>
+          <w:color w:val="333333"/>
+          <w:lang w:val="en"/>
+        </w:rPr>
+        <w:t xml:space="preserve"> </w:t>
+      </w:r>
+      <w:r>
+        <w:rPr>
+          <w:rFonts w:ascii="Arial" w:hAnsi="Arial" w:cs="Arial"/>
+          <w:color w:val="333333"/>
+          <w:lang w:val="en"/>
+        </w:rPr>
+        <w:t>PREFERRED_DEFINITION, EVS_SOURCE, ORIGIN</w:t>
+      </w:r>
+      <w:r>
+        <w:rPr>
+          <w:rFonts w:ascii="Arial" w:hAnsi="Arial" w:cs="Arial"/>
+          <w:lang w:val="en"/>
+        </w:rPr>
+        <w:t>,</w:t>
+      </w:r>
+      <w:r>
+        <w:rPr>
+          <w:rFonts w:ascii="Arial" w:hAnsi="Arial" w:cs="Arial"/>
+          <w:lang w:val="en"/>
+        </w:rPr>
+        <w:t xml:space="preserve"> </w:t>
+      </w:r>
+      <w:r>
+        <w:rPr>
+          <w:rFonts w:ascii="Arial" w:hAnsi="Arial" w:cs="Arial"/>
+          <w:color w:val="333333"/>
+          <w:sz w:val="21"/>
+          <w:szCs w:val="21"/>
+          <w:lang w:val="en"/>
+        </w:rPr>
+        <w:t>SOURCE_DEFINITION.</w:t>
+      </w:r>
+    </w:p>
+    <w:p>
+      <w:pPr>
+        <w:rPr>
+          <w:rFonts w:ascii="Arial" w:hAnsi="Arial" w:cs="Arial"/>
+          <w:lang w:val="en"/>
+        </w:rPr>
+      </w:pPr>
+      <w:r>
+        <w:rPr>
+          <w:rFonts w:ascii="Arial" w:hAnsi="Arial" w:cs="Arial"/>
+          <w:lang w:val="en"/>
+        </w:rPr>
+        <w:t>Names and order the columns must remain as given.</w:t>
+      </w:r>
+    </w:p>
+    <w:p>
+      <w:pPr>
+        <w:rPr>
+          <w:rFonts w:ascii="Arial" w:hAnsi="Arial" w:cs="Arial"/>
+          <w:lang w:val="en"/>
+        </w:rPr>
+      </w:pPr>
+      <w:r>
+        <w:rPr>
+          <w:rFonts w:ascii="Arial" w:hAnsi="Arial" w:cs="Arial"/>
+          <w:lang w:val="en"/>
+        </w:rPr>
+        <w:t>Columns PREFERRED_NAME, LONG_NAME,</w:t>
+      </w:r>
+      <w:r>
+        <w:rPr>
+          <w:rFonts w:ascii="Arial" w:hAnsi="Arial" w:cs="Arial"/>
+          <w:lang w:val="en"/>
+        </w:rPr>
+        <w:t xml:space="preserve"> </w:t>
+      </w:r>
+      <w:r>
+        <w:rPr>
+          <w:rFonts w:ascii="Arial" w:hAnsi="Arial" w:cs="Arial"/>
+          <w:lang w:val="en"/>
+        </w:rPr>
+        <w:t>PREFERRED_DEFINITION must be populated otherwise a record will be rejected.</w:t>
+      </w:r>
+    </w:p>
+    <w:p>
+      <w:pPr>
+        <w:rPr>
+          <w:rFonts w:ascii="Arial" w:hAnsi="Arial" w:cs="Arial"/>
+          <w:lang w:val="en"/>
+        </w:rPr>
+      </w:pPr>
+      <w:r>
+        <w:rPr>
+          <w:rFonts w:ascii="Arial" w:hAnsi="Arial" w:cs="Arial"/>
+          <w:lang w:val="en"/>
+        </w:rPr>
+        <w:t>The columns EVS_SOURCE</w:t>
+      </w:r>
+      <w:r>
+        <w:rPr>
+          <w:rFonts w:ascii="Arial" w:hAnsi="Arial" w:cs="Arial"/>
+          <w:lang w:val="en"/>
+        </w:rPr>
+        <w:t>, ORIGIN, SOURCE_DEFINITION have foll</w:t>
+      </w:r>
+      <w:r>
+        <w:rPr>
+          <w:rFonts w:ascii="Arial" w:hAnsi="Arial" w:cs="Arial"/>
+          <w:lang w:val="en"/>
+        </w:rPr>
+        <w:t>o</w:t>
+      </w:r>
+      <w:r>
+        <w:rPr>
+          <w:rFonts w:ascii="Arial" w:hAnsi="Arial" w:cs="Arial"/>
+          <w:lang w:val="en"/>
+        </w:rPr>
+        <w:t>wing rul</w:t>
+      </w:r>
+      <w:r>
+        <w:rPr>
+          <w:rFonts w:ascii="Arial" w:hAnsi="Arial" w:cs="Arial"/>
+          <w:lang w:val="en"/>
+        </w:rPr>
+        <w:t>e</w:t>
+      </w:r>
+      <w:r>
+        <w:rPr>
+          <w:rFonts w:ascii="Arial" w:hAnsi="Arial" w:cs="Arial"/>
+          <w:lang w:val="en"/>
+        </w:rPr>
+        <w:t>s:</w:t>
+      </w:r>
+    </w:p>
+    <w:p>
+      <w:pPr>
+        <w:rPr>
+          <w:rFonts w:ascii="Arial" w:hAnsi="Arial" w:cs="Arial"/>
+          <w:lang w:val="en"/>
+        </w:rPr>
+      </w:pPr>
+      <w:r>
+        <w:rPr>
+          <w:rFonts w:ascii="Arial" w:hAnsi="Arial" w:cs="Arial"/>
+          <w:lang w:val="en"/>
+        </w:rPr>
+        <w:t xml:space="preserve">  a. If all three columns</w:t>
+      </w:r>
+      <w:r>
+        <w:rPr>
+          <w:rFonts w:ascii="Arial" w:hAnsi="Arial" w:cs="Arial"/>
+          <w:lang w:val="en"/>
+        </w:rPr>
+        <w:t xml:space="preserve"> </w:t>
+      </w:r>
+      <w:r>
+        <w:rPr>
+          <w:rFonts w:ascii="Arial" w:hAnsi="Arial" w:cs="Arial"/>
+          <w:lang w:val="en"/>
+        </w:rPr>
+        <w:t xml:space="preserve">(EVS_SOURCE, ORIGIN, SOURCE_DEFINITION) are empty, default value (NCI </w:t>
+      </w:r>
+      <w:r>
+        <w:rPr>
+          <w:rFonts w:ascii="Arial" w:hAnsi="Arial" w:cs="Arial"/>
+          <w:lang w:val="en"/>
+        </w:rPr>
+        <w:t>Thesaurus</w:t>
+      </w:r>
+      <w:r>
+        <w:rPr>
+          <w:rFonts w:ascii="Arial" w:hAnsi="Arial" w:cs="Arial"/>
+          <w:lang w:val="en"/>
+        </w:rPr>
+        <w:t xml:space="preserve">, NCI_CONCEPT_CODE, NCI) </w:t>
+      </w:r>
+    </w:p>
+    <w:p>
+      <w:pPr>
+        <w:rPr>
+          <w:rFonts w:ascii="Arial" w:hAnsi="Arial" w:cs="Arial"/>
+          <w:lang w:val="en"/>
+        </w:rPr>
+      </w:pPr>
+      <w:r>
+        <w:rPr>
+          <w:rFonts w:ascii="Arial" w:hAnsi="Arial" w:cs="Arial"/>
+          <w:lang w:val="en"/>
+        </w:rPr>
+        <w:t xml:space="preserve">     will be created for the concept.</w:t>
+      </w:r>
+    </w:p>
+    <w:p>
+      <w:pPr>
+        <w:rPr>
+          <w:rFonts w:ascii="Arial" w:hAnsi="Arial" w:cs="Arial"/>
+          <w:lang w:val="en"/>
+        </w:rPr>
+      </w:pPr>
+      <w:r>
+        <w:rPr>
+          <w:rFonts w:ascii="Arial" w:hAnsi="Arial" w:cs="Arial"/>
+          <w:lang w:val="en"/>
+        </w:rPr>
+        <w:t xml:space="preserve">  b. If all three columns are not empty and </w:t>
+      </w:r>
+      <w:proofErr w:type="spellStart"/>
+      <w:r>
+        <w:rPr>
+          <w:rFonts w:ascii="Arial" w:hAnsi="Arial" w:cs="Arial"/>
+          <w:lang w:val="en"/>
+        </w:rPr>
+        <w:t>evsSource</w:t>
+      </w:r>
+      <w:proofErr w:type="spellEnd"/>
+      <w:r>
+        <w:rPr>
+          <w:rFonts w:ascii="Arial" w:hAnsi="Arial" w:cs="Arial"/>
+          <w:lang w:val="en"/>
+        </w:rPr>
+        <w:t xml:space="preserve"> is valid, concept will be loaded with the data in the file.</w:t>
+      </w:r>
+    </w:p>
+    <w:p>
+      <w:pPr>
+        <w:rPr>
+          <w:rFonts w:ascii="Arial" w:hAnsi="Arial" w:cs="Arial"/>
+          <w:lang w:val="en"/>
+        </w:rPr>
+      </w:pPr>
+      <w:r>
+        <w:rPr>
+          <w:rFonts w:ascii="Arial" w:hAnsi="Arial" w:cs="Arial"/>
+          <w:lang w:val="en"/>
+        </w:rPr>
+        <w:t xml:space="preserve">  c. If one or two out of the three columns are empty, concept will NOT be loaded. </w:t>
+      </w:r>
+    </w:p>
+    <w:p>
+      <w:pPr>
+        <w:rPr>
+          <w:rFonts w:ascii="Arial" w:hAnsi="Arial" w:cs="Arial"/>
+          <w:lang w:val="en"/>
+        </w:rPr>
+      </w:pPr>
+      <w:r>
+        <w:rPr>
+          <w:rFonts w:ascii="Arial" w:hAnsi="Arial" w:cs="Arial"/>
+          <w:lang w:val="en"/>
+        </w:rPr>
+        <w:t xml:space="preserve">  </w:t>
+      </w:r>
+      <w:r>
+        <w:rPr>
+          <w:rFonts w:ascii="Arial" w:hAnsi="Arial" w:cs="Arial"/>
+          <w:lang w:val="en"/>
+        </w:rPr>
+        <w:t>Authorized</w:t>
+      </w:r>
+      <w:r>
+        <w:rPr>
+          <w:rFonts w:ascii="Arial" w:hAnsi="Arial" w:cs="Arial"/>
+          <w:lang w:val="en"/>
+        </w:rPr>
+        <w:t xml:space="preserve"> </w:t>
+      </w:r>
+      <w:r>
+        <w:rPr>
+          <w:rFonts w:ascii="Arial" w:hAnsi="Arial" w:cs="Arial"/>
+          <w:lang w:val="en"/>
+        </w:rPr>
+        <w:t>c</w:t>
+      </w:r>
+      <w:r>
+        <w:rPr>
+          <w:rFonts w:ascii="Arial" w:hAnsi="Arial" w:cs="Arial"/>
+          <w:lang w:val="en"/>
+        </w:rPr>
+        <w:t>olumns length:</w:t>
+      </w:r>
+    </w:p>
+    <w:p>
+      <w:pPr>
+        <w:rPr>
+          <w:rFonts w:ascii="Arial" w:hAnsi="Arial" w:cs="Arial"/>
+          <w:lang w:val="en"/>
+        </w:rPr>
+      </w:pPr>
+      <w:r>
+        <w:rPr>
+          <w:rFonts w:ascii="Arial" w:hAnsi="Arial" w:cs="Arial"/>
+          <w:lang w:val="en"/>
+        </w:rPr>
+        <w:t xml:space="preserve">  PREFERRED_NAME must not exceed 30 Characters. </w:t>
+      </w:r>
+    </w:p>
+    <w:p>
+      <w:pPr>
+        <w:rPr>
+          <w:rFonts w:ascii="Arial" w:hAnsi="Arial" w:cs="Arial"/>
+          <w:lang w:val="en"/>
+        </w:rPr>
+      </w:pPr>
+      <w:r>
+        <w:rPr>
+          <w:rFonts w:ascii="Arial" w:hAnsi="Arial" w:cs="Arial"/>
+          <w:lang w:val="en"/>
+        </w:rPr>
+        <w:t xml:space="preserve">  LONG_NAME must not exceed 255 Characters. </w:t>
+      </w:r>
+    </w:p>
+    <w:p>
+      <w:pPr>
+        <w:rPr>
+          <w:rFonts w:ascii="Arial" w:hAnsi="Arial" w:cs="Arial"/>
+          <w:lang w:val="en"/>
+        </w:rPr>
+      </w:pPr>
+      <w:r>
+        <w:rPr>
+          <w:rFonts w:ascii="Arial" w:hAnsi="Arial" w:cs="Arial"/>
+          <w:lang w:val="en"/>
+        </w:rPr>
+        <w:t xml:space="preserve">  PREFERRED_DEFINITION must not exceed 2000.</w:t>
+      </w:r>
+    </w:p>
+    <w:p>
+      <w:pPr>
+        <w:rPr>
+          <w:rFonts w:ascii="Arial" w:hAnsi="Arial" w:cs="Arial"/>
+          <w:lang w:val="en"/>
+        </w:rPr>
+      </w:pPr>
+      <w:r>
+        <w:rPr>
+          <w:rFonts w:ascii="Arial" w:hAnsi="Arial" w:cs="Arial"/>
+          <w:lang w:val="en"/>
+        </w:rPr>
+        <w:t xml:space="preserve">  EVS_SOURCE must not exceed 255 Characters.</w:t>
+      </w:r>
+    </w:p>
+    <w:p>
+      <w:pPr>
+        <w:rPr>
+          <w:rFonts w:ascii="Arial" w:hAnsi="Arial" w:cs="Arial"/>
+          <w:lang w:val="en"/>
+        </w:rPr>
+      </w:pPr>
+      <w:r>
+        <w:rPr>
+          <w:rFonts w:ascii="Arial" w:hAnsi="Arial" w:cs="Arial"/>
+          <w:lang w:val="en"/>
+        </w:rPr>
+        <w:t xml:space="preserve">  ORIGIN must not exceed 240 Characters. </w:t>
+      </w:r>
+    </w:p>
+    <w:p>
+      <w:pPr>
+        <w:rPr>
+          <w:rFonts w:ascii="Arial" w:hAnsi="Arial" w:cs="Arial"/>
+          <w:lang w:val="en"/>
+        </w:rPr>
+      </w:pPr>
+      <w:r>
+        <w:rPr>
+          <w:rFonts w:ascii="Arial" w:hAnsi="Arial" w:cs="Arial"/>
+          <w:lang w:val="en"/>
+        </w:rPr>
+        <w:t xml:space="preserve">  SOURCE_DEFINITION must not exceed 2000 Characters.</w:t>
+      </w:r>
+    </w:p>
+    <w:p>
+      <w:pPr>
+        <w:rPr>
+          <w:rFonts w:ascii="Arial" w:hAnsi="Arial" w:cs="Arial"/>
+          <w:lang w:val="en"/>
+        </w:rPr>
+      </w:pPr>
+      <w:r>
+        <w:rPr>
+          <w:rFonts w:ascii="Arial" w:hAnsi="Arial" w:cs="Arial"/>
+          <w:lang w:val="en"/>
+        </w:rPr>
+        <w:t>After the file is created:</w:t>
+      </w:r>
+    </w:p>
+    <w:p>
+      <w:pPr>
+        <w:rPr>
+          <w:rFonts w:ascii="Arial" w:hAnsi="Arial" w:cs="Arial"/>
+          <w:lang w:val="en"/>
+        </w:rPr>
+      </w:pPr>
+      <w:r>
+        <w:rPr>
+          <w:rFonts w:ascii="Arial" w:hAnsi="Arial" w:cs="Arial"/>
+          <w:lang w:val="en"/>
+        </w:rPr>
+        <w:t>1</w:t>
+      </w:r>
+      <w:r>
+        <w:rPr>
+          <w:rFonts w:ascii="Arial" w:hAnsi="Arial" w:cs="Arial"/>
+          <w:lang w:val="en"/>
+        </w:rPr>
+        <w:t>.Name the created file CONCEPTS.</w:t>
+      </w:r>
+    </w:p>
+    <w:p>
+      <w:pPr>
+        <w:rPr>
+          <w:rFonts w:ascii="Arial" w:hAnsi="Arial" w:cs="Arial"/>
+          <w:lang w:val="en"/>
+        </w:rPr>
+      </w:pPr>
+      <w:r>
+        <w:rPr>
+          <w:rFonts w:ascii="Arial" w:hAnsi="Arial" w:cs="Arial"/>
+          <w:lang w:val="en"/>
+        </w:rPr>
+        <w:t>2</w:t>
+      </w:r>
+      <w:r>
+        <w:rPr>
+          <w:rFonts w:ascii="Arial" w:hAnsi="Arial" w:cs="Arial"/>
+          <w:lang w:val="en"/>
+        </w:rPr>
+        <w:t xml:space="preserve"> Convert an Excel worksheet to CONCEPTS.csv file by using the Save As command. </w:t>
+      </w:r>
+    </w:p>
+    <w:p>
+      <w:pPr>
+        <w:rPr>
+          <w:rFonts w:ascii="Arial" w:hAnsi="Arial" w:cs="Arial"/>
+          <w:lang w:val="en"/>
+        </w:rPr>
+      </w:pPr>
+      <w:r>
+        <w:rPr>
+          <w:rFonts w:ascii="Arial" w:hAnsi="Arial" w:cs="Arial"/>
+          <w:lang w:val="en"/>
+        </w:rPr>
+        <w:t>3</w:t>
+      </w:r>
+      <w:r>
+        <w:rPr>
+          <w:rFonts w:ascii="Arial" w:hAnsi="Arial" w:cs="Arial"/>
+          <w:lang w:val="en"/>
+        </w:rPr>
+        <w:t xml:space="preserve">.Click the File menu, and then click Save As. </w:t>
+      </w:r>
+    </w:p>
+    <w:p>
+      <w:pPr>
+        <w:rPr>
+          <w:rFonts w:ascii="Arial" w:hAnsi="Arial" w:cs="Arial"/>
+          <w:lang w:val="en"/>
+        </w:rPr>
+      </w:pPr>
+      <w:r>
+        <w:rPr>
+          <w:rFonts w:ascii="Arial" w:hAnsi="Arial" w:cs="Arial"/>
+          <w:lang w:val="en"/>
+        </w:rPr>
+        <w:t>4</w:t>
+      </w:r>
+      <w:r>
+        <w:rPr>
+          <w:rFonts w:ascii="Arial" w:hAnsi="Arial" w:cs="Arial"/>
+          <w:lang w:val="en"/>
+        </w:rPr>
+        <w:t>.In the Save as type box, choose CSV (Comma delimited).</w:t>
+      </w:r>
+    </w:p>
+    <w:p>
+      <w:pPr>
+        <w:rPr>
+          <w:rFonts w:ascii="Arial" w:hAnsi="Arial" w:cs="Arial"/>
+          <w:lang w:val="en"/>
+        </w:rPr>
+      </w:pPr>
     </w:p>
     <w:p>
       <w:pPr>
@@ -1402,7 +1560,7 @@
       </w:r>
     </w:p>
     <w:p>
-      <w:hyperlink r:id="rId7" w:tooltip="DBA_Upload_Instructions.txt" w:history="1">
+      <w:hyperlink r:id="rId8" w:tooltip="DBA_Upload_Instructions.txt" w:history="1">
         <w:r>
           <w:rPr>
             <w:rFonts w:ascii="Arial" w:hAnsi="Arial" w:cs="Arial"/>
@@ -1473,7 +1631,7 @@
         </w:rPr>
         <w:t>.</w:t>
       </w:r>
-      <w:hyperlink r:id="rId8" w:tooltip="DBA_Upload_Instructions.txt" w:history="1">
+      <w:hyperlink r:id="rId9" w:tooltip="DBA_Upload_Instructions.txt" w:history="1">
         <w:r>
           <w:rPr>
             <w:rFonts w:ascii="Arial" w:hAnsi="Arial" w:cs="Arial"/>
@@ -1512,7 +1670,7 @@
         </w:rPr>
         <w:t xml:space="preserve"> </w:t>
       </w:r>
-      <w:hyperlink r:id="rId9" w:tooltip="CONCEPTS_DBA.ctl" w:history="1">
+      <w:hyperlink r:id="rId10" w:tooltip="CONCEPTS_DBA.ctl" w:history="1">
         <w:proofErr w:type="spellStart"/>
         <w:r>
           <w:rPr>
@@ -1635,7 +1793,7 @@
           <w:szCs w:val="24"/>
         </w:rPr>
       </w:pPr>
-      <w:hyperlink r:id="rId10" w:history="1">
+      <w:hyperlink r:id="rId11" w:history="1">
         <w:r>
           <w:rPr>
             <w:rStyle w:val="Hyperlink"/>
@@ -1775,7 +1933,7 @@
         </w:rPr>
         <w:t xml:space="preserve">is located at </w:t>
       </w:r>
-      <w:hyperlink r:id="rId11" w:history="1">
+      <w:hyperlink r:id="rId12" w:history="1">
         <w:r>
           <w:rPr>
             <w:rStyle w:val="Hyperlink"/>
@@ -1823,7 +1981,7 @@
           <w:rFonts w:ascii="Arial" w:hAnsi="Arial" w:cs="Arial"/>
         </w:rPr>
       </w:pPr>
-      <w:hyperlink r:id="rId12" w:history="1">
+      <w:hyperlink r:id="rId13" w:history="1">
         <w:r>
           <w:rPr>
             <w:rStyle w:val="Hyperlink"/>
@@ -2264,7 +2422,6 @@
   <w:style w:type="character" w:default="1" w:styleId="DefaultParagraphFont">
     <w:name w:val="Default Paragraph Font"/>
     <w:uiPriority w:val="1"/>
-    <w:semiHidden/>
     <w:unhideWhenUsed/>
   </w:style>
   <w:style w:type="table" w:default="1" w:styleId="TableNormal">
